--- a/ai_14/daniil_shevchenko/epic4/epic4_practice_and_labs_report_daniil_shevchenko.docx
+++ b/ai_14/daniil_shevchenko/epic4/epic4_practice_and_labs_report_daniil_shevchenko.docx
@@ -85,7 +85,7 @@
                     <pic:cNvPicPr/>
                   </pic:nvPicPr>
                   <pic:blipFill>
-                    <a:blip r:embed="rId8" cstate="print">
+                    <a:blip r:embed="rId9" cstate="print">
                       <a:extLst>
                         <a:ext uri="{28A0092B-C50C-407E-A947-70E740481C1C}">
                           <a14:useLocalDpi xmlns:a14="http://schemas.microsoft.com/office/drawing/2010/main" val="0"/>
@@ -375,7 +375,7 @@
           <w:rFonts w:ascii="Times New Roman" w:hAnsi="Times New Roman" w:cs="Times New Roman"/>
           <w:sz w:val="28"/>
           <w:szCs w:val="28"/>
-          <w:lang w:val="en-US"/>
+          <w:lang w:val="ru-RU"/>
         </w:rPr>
         <w:t>“</w:t>
       </w:r>
@@ -1062,7 +1062,6 @@
         </w:rPr>
         <w:t xml:space="preserve"> - Epic 4 Task </w:t>
       </w:r>
-      <w:proofErr w:type="gramStart"/>
       <w:r>
         <w:rPr>
           <w:rFonts w:ascii="Times New Roman" w:eastAsia="Times New Roman" w:hAnsi="Times New Roman" w:cs="Times New Roman"/>
@@ -1080,17 +1079,7 @@
           <w:sz w:val="28"/>
           <w:szCs w:val="28"/>
         </w:rPr>
-        <w:t>  -</w:t>
-      </w:r>
-      <w:proofErr w:type="gramEnd"/>
-      <w:r>
-        <w:rPr>
-          <w:rFonts w:ascii="Times New Roman" w:eastAsia="Times New Roman" w:hAnsi="Times New Roman" w:cs="Times New Roman"/>
-          <w:color w:val="000000"/>
-          <w:sz w:val="28"/>
-          <w:szCs w:val="28"/>
-        </w:rPr>
-        <w:t xml:space="preserve"> Practice# programming:  Self Practice Task</w:t>
+        <w:t>  - Practice# programming:  Self Practice Task</w:t>
       </w:r>
     </w:p>
     <w:p>
@@ -1127,7 +1116,6 @@
         </w:rPr>
         <w:t xml:space="preserve"> - Epic 4 Task </w:t>
       </w:r>
-      <w:proofErr w:type="gramStart"/>
       <w:r>
         <w:rPr>
           <w:rFonts w:ascii="Times New Roman" w:eastAsia="Times New Roman" w:hAnsi="Times New Roman" w:cs="Times New Roman"/>
@@ -1145,17 +1133,7 @@
           <w:sz w:val="28"/>
           <w:szCs w:val="28"/>
         </w:rPr>
-        <w:t>  -</w:t>
-      </w:r>
-      <w:proofErr w:type="gramEnd"/>
-      <w:r>
-        <w:rPr>
-          <w:rFonts w:ascii="Times New Roman" w:eastAsia="Times New Roman" w:hAnsi="Times New Roman" w:cs="Times New Roman"/>
-          <w:color w:val="000000"/>
-          <w:sz w:val="28"/>
-          <w:szCs w:val="28"/>
-        </w:rPr>
-        <w:t xml:space="preserve"> Result Documentation Report and Outcomes Placement Activities (Docs and Programs on GitHub)</w:t>
+        <w:t>  - Result Documentation Report and Outcomes Placement Activities (Docs and Programs on GitHub)</w:t>
       </w:r>
     </w:p>
     <w:p>
@@ -3652,7 +3630,6 @@
           <w:szCs w:val="28"/>
         </w:rPr>
       </w:pPr>
-      <w:proofErr w:type="gramStart"/>
       <w:r>
         <w:rPr>
           <w:rFonts w:ascii="Times New Roman" w:eastAsia="Times New Roman" w:hAnsi="Times New Roman" w:cs="Times New Roman"/>
@@ -3670,7 +3647,6 @@
         </w:rPr>
         <w:t>::</w:t>
       </w:r>
-      <w:proofErr w:type="gramEnd"/>
       <w:r>
         <w:rPr>
           <w:rFonts w:ascii="Times New Roman" w:eastAsia="Times New Roman" w:hAnsi="Times New Roman" w:cs="Times New Roman"/>
@@ -3710,7 +3686,6 @@
           <w:szCs w:val="28"/>
         </w:rPr>
       </w:pPr>
-      <w:proofErr w:type="gramStart"/>
       <w:r>
         <w:rPr>
           <w:rFonts w:ascii="Times New Roman" w:eastAsia="Times New Roman" w:hAnsi="Times New Roman" w:cs="Times New Roman"/>
@@ -3728,7 +3703,6 @@
         </w:rPr>
         <w:t>::</w:t>
       </w:r>
-      <w:proofErr w:type="gramEnd"/>
       <w:r>
         <w:rPr>
           <w:rFonts w:ascii="Times New Roman" w:eastAsia="Times New Roman" w:hAnsi="Times New Roman" w:cs="Times New Roman"/>
@@ -3763,7 +3737,6 @@
           <w:rFonts w:ascii="Times New Roman" w:eastAsia="Times New Roman" w:hAnsi="Times New Roman" w:cs="Times New Roman"/>
           <w:sz w:val="28"/>
           <w:szCs w:val="28"/>
-          <w:lang w:val="en-US"/>
         </w:rPr>
       </w:pPr>
     </w:p>
@@ -4097,7 +4070,7 @@
           <w:rFonts w:ascii="Times New Roman" w:eastAsia="Times New Roman" w:hAnsi="Times New Roman" w:cs="Times New Roman"/>
           <w:sz w:val="24"/>
           <w:szCs w:val="24"/>
-          <w:lang w:val="en-US"/>
+          <w:lang w:val="ru-RU"/>
         </w:rPr>
       </w:pPr>
       <w:r>
@@ -4115,7 +4088,25 @@
           <w:szCs w:val="24"/>
           <w:lang w:val="en-US"/>
         </w:rPr>
-        <w:t>VNS Lab</w:t>
+        <w:t>VNS</w:t>
+      </w:r>
+      <w:r>
+        <w:rPr>
+          <w:rFonts w:ascii="Times New Roman" w:eastAsia="Times New Roman" w:hAnsi="Times New Roman" w:cs="Times New Roman"/>
+          <w:sz w:val="24"/>
+          <w:szCs w:val="24"/>
+          <w:lang w:val="ru-RU"/>
+        </w:rPr>
+        <w:t xml:space="preserve"> </w:t>
+      </w:r>
+      <w:r>
+        <w:rPr>
+          <w:rFonts w:ascii="Times New Roman" w:eastAsia="Times New Roman" w:hAnsi="Times New Roman" w:cs="Times New Roman"/>
+          <w:sz w:val="24"/>
+          <w:szCs w:val="24"/>
+          <w:lang w:val="en-US"/>
+        </w:rPr>
+        <w:t>Lab</w:t>
       </w:r>
       <w:r>
         <w:rPr>
@@ -9701,7 +9692,7 @@
                     </pic:cNvPicPr>
                   </pic:nvPicPr>
                   <pic:blipFill>
-                    <a:blip r:embed="rId9">
+                    <a:blip r:embed="rId10">
                       <a:extLst>
                         <a:ext uri="{28A0092B-C50C-407E-A947-70E740481C1C}">
                           <a14:useLocalDpi xmlns:a14="http://schemas.microsoft.com/office/drawing/2010/main" val="0"/>
@@ -9855,7 +9846,7 @@
           <w:b/>
           <w:sz w:val="36"/>
           <w:szCs w:val="36"/>
-          <w:lang w:val="en-US"/>
+          <w:lang w:val="ru-RU"/>
         </w:rPr>
         <w:t>5</w:t>
       </w:r>
@@ -13803,7 +13794,7 @@
                     </pic:cNvPicPr>
                   </pic:nvPicPr>
                   <pic:blipFill>
-                    <a:blip r:embed="rId10">
+                    <a:blip r:embed="rId11">
                       <a:extLst>
                         <a:ext uri="{28A0092B-C50C-407E-A947-70E740481C1C}">
                           <a14:useLocalDpi xmlns:a14="http://schemas.microsoft.com/office/drawing/2010/main" val="0"/>
@@ -13923,7 +13914,43 @@
           <w:szCs w:val="36"/>
           <w:lang w:val="en-US"/>
         </w:rPr>
-        <w:t>Algotester Lab3 V</w:t>
+        <w:t>Algotester</w:t>
+      </w:r>
+      <w:r>
+        <w:rPr>
+          <w:b/>
+          <w:sz w:val="36"/>
+          <w:szCs w:val="36"/>
+          <w:lang w:val="ru-RU"/>
+        </w:rPr>
+        <w:t xml:space="preserve"> </w:t>
+      </w:r>
+      <w:r>
+        <w:rPr>
+          <w:b/>
+          <w:sz w:val="36"/>
+          <w:szCs w:val="36"/>
+          <w:lang w:val="en-US"/>
+        </w:rPr>
+        <w:t>Lab</w:t>
+      </w:r>
+      <w:r>
+        <w:rPr>
+          <w:b/>
+          <w:sz w:val="36"/>
+          <w:szCs w:val="36"/>
+          <w:lang w:val="ru-RU"/>
+        </w:rPr>
+        <w:t xml:space="preserve">3 </w:t>
+      </w:r>
+      <w:r>
+        <w:rPr>
+          <w:b/>
+          <w:sz w:val="36"/>
+          <w:szCs w:val="36"/>
+          <w:lang w:val="en-US"/>
+        </w:rPr>
+        <w:t>V</w:t>
       </w:r>
       <w:r>
         <w:rPr>
@@ -14046,7 +14073,7 @@
                     <pic:cNvPicPr/>
                   </pic:nvPicPr>
                   <pic:blipFill>
-                    <a:blip r:embed="rId11"/>
+                    <a:blip r:embed="rId12"/>
                     <a:stretch>
                       <a:fillRect/>
                     </a:stretch>
@@ -14113,7 +14140,7 @@
           <w:rFonts w:ascii="Times New Roman" w:eastAsia="Times New Roman" w:hAnsi="Times New Roman" w:cs="Times New Roman"/>
           <w:b/>
           <w:color w:val="000000"/>
-          <w:lang w:val="en-US"/>
+          <w:lang w:val="ru-RU"/>
         </w:rPr>
         <w:t>2</w:t>
       </w:r>
@@ -15564,7 +15591,7 @@
                     </pic:cNvPicPr>
                   </pic:nvPicPr>
                   <pic:blipFill>
-                    <a:blip r:embed="rId12">
+                    <a:blip r:embed="rId13">
                       <a:extLst>
                         <a:ext uri="{28A0092B-C50C-407E-A947-70E740481C1C}">
                           <a14:useLocalDpi xmlns:a14="http://schemas.microsoft.com/office/drawing/2010/main" val="0"/>
@@ -15629,7 +15656,7 @@
                     </pic:cNvPicPr>
                   </pic:nvPicPr>
                   <pic:blipFill>
-                    <a:blip r:embed="rId13">
+                    <a:blip r:embed="rId14">
                       <a:extLst>
                         <a:ext uri="{28A0092B-C50C-407E-A947-70E740481C1C}">
                           <a14:useLocalDpi xmlns:a14="http://schemas.microsoft.com/office/drawing/2010/main" val="0"/>
@@ -15722,7 +15749,7 @@
           <w:b/>
           <w:sz w:val="36"/>
           <w:szCs w:val="36"/>
-          <w:lang w:val="en-US"/>
+          <w:lang w:val="ru-RU"/>
         </w:rPr>
       </w:pPr>
       <w:r>
@@ -15732,7 +15759,34 @@
           <w:szCs w:val="36"/>
           <w:lang w:val="en-US"/>
         </w:rPr>
-        <w:t>Practice Task # 4</w:t>
+        <w:t>Practice</w:t>
+      </w:r>
+      <w:r>
+        <w:rPr>
+          <w:b/>
+          <w:sz w:val="36"/>
+          <w:szCs w:val="36"/>
+          <w:lang w:val="ru-RU"/>
+        </w:rPr>
+        <w:t xml:space="preserve"> </w:t>
+      </w:r>
+      <w:r>
+        <w:rPr>
+          <w:b/>
+          <w:sz w:val="36"/>
+          <w:szCs w:val="36"/>
+          <w:lang w:val="en-US"/>
+        </w:rPr>
+        <w:t>Task</w:t>
+      </w:r>
+      <w:r>
+        <w:rPr>
+          <w:b/>
+          <w:sz w:val="36"/>
+          <w:szCs w:val="36"/>
+          <w:lang w:val="ru-RU"/>
+        </w:rPr>
+        <w:t xml:space="preserve"> # 4</w:t>
       </w:r>
     </w:p>
     <w:p>
@@ -15766,28 +15820,52 @@
     <w:p>
       <w:pPr>
         <w:spacing w:after="0"/>
+        <w:rPr>
+          <w:rFonts w:ascii="Times New Roman" w:eastAsia="Times New Roman" w:hAnsi="Times New Roman" w:cs="Times New Roman"/>
+          <w:sz w:val="24"/>
+          <w:szCs w:val="24"/>
+        </w:rPr>
+      </w:pPr>
+      <w:r>
+        <w:rPr>
+          <w:rFonts w:ascii="Times New Roman" w:eastAsia="Times New Roman" w:hAnsi="Times New Roman" w:cs="Times New Roman"/>
+          <w:sz w:val="24"/>
+          <w:szCs w:val="24"/>
+        </w:rPr>
+        <w:t>Завдання №</w:t>
+      </w:r>
+      <w:r>
+        <w:rPr>
+          <w:rFonts w:ascii="Times New Roman" w:eastAsia="Times New Roman" w:hAnsi="Times New Roman" w:cs="Times New Roman"/>
+          <w:sz w:val="24"/>
+          <w:szCs w:val="24"/>
+        </w:rPr>
+        <w:t>4</w:t>
+      </w:r>
+      <w:r>
+        <w:rPr>
+          <w:rFonts w:ascii="Times New Roman" w:eastAsia="Times New Roman" w:hAnsi="Times New Roman" w:cs="Times New Roman"/>
+          <w:sz w:val="24"/>
+          <w:szCs w:val="24"/>
+        </w:rPr>
+        <w:t xml:space="preserve"> </w:t>
+      </w:r>
+      <w:r>
         <w:rPr>
           <w:rFonts w:ascii="Times New Roman" w:eastAsia="Times New Roman" w:hAnsi="Times New Roman" w:cs="Times New Roman"/>
           <w:sz w:val="24"/>
           <w:szCs w:val="24"/>
           <w:lang w:val="en-US"/>
         </w:rPr>
-      </w:pPr>
+        <w:t>Class</w:t>
+      </w:r>
       <w:r>
         <w:rPr>
           <w:rFonts w:ascii="Times New Roman" w:eastAsia="Times New Roman" w:hAnsi="Times New Roman" w:cs="Times New Roman"/>
           <w:sz w:val="24"/>
           <w:szCs w:val="24"/>
         </w:rPr>
-        <w:t>Завдання №</w:t>
-      </w:r>
-      <w:r>
-        <w:rPr>
-          <w:rFonts w:ascii="Times New Roman" w:eastAsia="Times New Roman" w:hAnsi="Times New Roman" w:cs="Times New Roman"/>
-          <w:sz w:val="24"/>
-          <w:szCs w:val="24"/>
-        </w:rPr>
-        <w:t>4</w:t>
+        <w:t>-</w:t>
       </w:r>
       <w:r>
         <w:rPr>
@@ -15796,7 +15874,32 @@
           <w:szCs w:val="24"/>
           <w:lang w:val="en-US"/>
         </w:rPr>
-        <w:t xml:space="preserve"> Class-Practice Task # 4</w:t>
+        <w:t>Practice</w:t>
+      </w:r>
+      <w:r>
+        <w:rPr>
+          <w:rFonts w:ascii="Times New Roman" w:eastAsia="Times New Roman" w:hAnsi="Times New Roman" w:cs="Times New Roman"/>
+          <w:sz w:val="24"/>
+          <w:szCs w:val="24"/>
+        </w:rPr>
+        <w:t xml:space="preserve"> </w:t>
+      </w:r>
+      <w:r>
+        <w:rPr>
+          <w:rFonts w:ascii="Times New Roman" w:eastAsia="Times New Roman" w:hAnsi="Times New Roman" w:cs="Times New Roman"/>
+          <w:sz w:val="24"/>
+          <w:szCs w:val="24"/>
+          <w:lang w:val="en-US"/>
+        </w:rPr>
+        <w:t>Task</w:t>
+      </w:r>
+      <w:r>
+        <w:rPr>
+          <w:rFonts w:ascii="Times New Roman" w:eastAsia="Times New Roman" w:hAnsi="Times New Roman" w:cs="Times New Roman"/>
+          <w:sz w:val="24"/>
+          <w:szCs w:val="24"/>
+        </w:rPr>
+        <w:t xml:space="preserve"> # 4</w:t>
       </w:r>
     </w:p>
     <w:p>
@@ -19682,7 +19785,7 @@
                     </pic:cNvPicPr>
                   </pic:nvPicPr>
                   <pic:blipFill>
-                    <a:blip r:embed="rId14">
+                    <a:blip r:embed="rId15">
                       <a:extLst>
                         <a:ext uri="{28A0092B-C50C-407E-A947-70E740481C1C}">
                           <a14:useLocalDpi xmlns:a14="http://schemas.microsoft.com/office/drawing/2010/main" val="0"/>
@@ -19747,7 +19850,7 @@
                     </pic:cNvPicPr>
                   </pic:nvPicPr>
                   <pic:blipFill>
-                    <a:blip r:embed="rId15">
+                    <a:blip r:embed="rId16">
                       <a:extLst>
                         <a:ext uri="{28A0092B-C50C-407E-A947-70E740481C1C}">
                           <a14:useLocalDpi xmlns:a14="http://schemas.microsoft.com/office/drawing/2010/main" val="0"/>
@@ -19812,7 +19915,7 @@
                     </pic:cNvPicPr>
                   </pic:nvPicPr>
                   <pic:blipFill>
-                    <a:blip r:embed="rId16">
+                    <a:blip r:embed="rId17">
                       <a:extLst>
                         <a:ext uri="{28A0092B-C50C-407E-A947-70E740481C1C}">
                           <a14:useLocalDpi xmlns:a14="http://schemas.microsoft.com/office/drawing/2010/main" val="0"/>
@@ -19943,27 +20046,7 @@
           <w:szCs w:val="36"/>
           <w:lang w:val="en-US"/>
         </w:rPr>
-        <w:t>Self-</w:t>
-      </w:r>
-      <w:proofErr w:type="gramStart"/>
-      <w:r>
-        <w:rPr>
-          <w:b/>
-          <w:sz w:val="36"/>
-          <w:szCs w:val="36"/>
-          <w:lang w:val="en-US"/>
-        </w:rPr>
-        <w:t>Practice(</w:t>
-      </w:r>
-      <w:proofErr w:type="gramEnd"/>
-      <w:r>
-        <w:rPr>
-          <w:b/>
-          <w:sz w:val="36"/>
-          <w:szCs w:val="36"/>
-          <w:lang w:val="en-US"/>
-        </w:rPr>
-        <w:t>Algotester Lab3 V2)</w:t>
+        <w:t>Self-Practice(Algotester Lab3 V2)</w:t>
       </w:r>
     </w:p>
     <w:p>
@@ -20052,7 +20135,7 @@
                     <pic:cNvPicPr/>
                   </pic:nvPicPr>
                   <pic:blipFill>
-                    <a:blip r:embed="rId17"/>
+                    <a:blip r:embed="rId18"/>
                     <a:stretch>
                       <a:fillRect/>
                     </a:stretch>
@@ -20136,22 +20219,7 @@
           <w:color w:val="000000"/>
         </w:rPr>
         <w:tab/>
-      </w:r>
-      <w:r>
-        <w:rPr>
-          <w:rFonts w:ascii="Times New Roman" w:eastAsia="Times New Roman" w:hAnsi="Times New Roman" w:cs="Times New Roman"/>
-          <w:b/>
-          <w:color w:val="000000"/>
-        </w:rPr>
-        <w:t>Дизайн завдання</w:t>
-      </w:r>
-      <w:r>
-        <w:rPr>
-          <w:rFonts w:ascii="Times New Roman" w:eastAsia="Times New Roman" w:hAnsi="Times New Roman" w:cs="Times New Roman"/>
-          <w:b/>
-          <w:color w:val="000000"/>
-        </w:rPr>
-        <w:t xml:space="preserve">: </w:t>
+        <w:t xml:space="preserve">Дизайн завдання: </w:t>
       </w:r>
     </w:p>
     <w:p>
@@ -20209,7 +20277,7 @@
                     </pic:cNvPicPr>
                   </pic:nvPicPr>
                   <pic:blipFill>
-                    <a:blip r:embed="rId18">
+                    <a:blip r:embed="rId19">
                       <a:extLst>
                         <a:ext uri="{28A0092B-C50C-407E-A947-70E740481C1C}">
                           <a14:useLocalDpi xmlns:a14="http://schemas.microsoft.com/office/drawing/2010/main" val="0"/>
@@ -21659,8 +21727,6 @@
         </w:rPr>
         <w:t>4</w:t>
       </w:r>
-      <w:bookmarkStart w:id="0" w:name="_GoBack"/>
-      <w:bookmarkEnd w:id="0"/>
       <w:r>
         <w:rPr>
           <w:rFonts w:ascii="Times New Roman" w:eastAsia="Times New Roman" w:hAnsi="Times New Roman" w:cs="Times New Roman"/>
@@ -21702,7 +21768,7 @@
                     </pic:cNvPicPr>
                   </pic:nvPicPr>
                   <pic:blipFill>
-                    <a:blip r:embed="rId19">
+                    <a:blip r:embed="rId20">
                       <a:extLst>
                         <a:ext uri="{28A0092B-C50C-407E-A947-70E740481C1C}">
                           <a14:useLocalDpi xmlns:a14="http://schemas.microsoft.com/office/drawing/2010/main" val="0"/>
@@ -21767,7 +21833,7 @@
                     </pic:cNvPicPr>
                   </pic:nvPicPr>
                   <pic:blipFill>
-                    <a:blip r:embed="rId20">
+                    <a:blip r:embed="rId21">
                       <a:extLst>
                         <a:ext uri="{28A0092B-C50C-407E-A947-70E740481C1C}">
                           <a14:useLocalDpi xmlns:a14="http://schemas.microsoft.com/office/drawing/2010/main" val="0"/>
@@ -21833,7 +21899,7 @@
                     </pic:cNvPicPr>
                   </pic:nvPicPr>
                   <pic:blipFill>
-                    <a:blip r:embed="rId21">
+                    <a:blip r:embed="rId22">
                       <a:extLst>
                         <a:ext uri="{28A0092B-C50C-407E-A947-70E740481C1C}">
                           <a14:useLocalDpi xmlns:a14="http://schemas.microsoft.com/office/drawing/2010/main" val="0"/>
@@ -22112,7 +22178,7 @@
                     <pic:cNvPicPr/>
                   </pic:nvPicPr>
                   <pic:blipFill>
-                    <a:blip r:embed="rId22"/>
+                    <a:blip r:embed="rId23"/>
                     <a:stretch>
                       <a:fillRect/>
                     </a:stretch>
@@ -22154,7 +22220,7 @@
           <w:rFonts w:ascii="Times New Roman" w:eastAsia="Times New Roman" w:hAnsi="Times New Roman" w:cs="Times New Roman"/>
           <w:b/>
           <w:color w:val="000000"/>
-          <w:lang w:val="en-US"/>
+          <w:lang w:val="ru-RU"/>
         </w:rPr>
         <w:t>2</w:t>
       </w:r>
@@ -26738,7 +26804,7 @@
                     </pic:cNvPicPr>
                   </pic:nvPicPr>
                   <pic:blipFill>
-                    <a:blip r:embed="rId23">
+                    <a:blip r:embed="rId24">
                       <a:extLst>
                         <a:ext uri="{28A0092B-C50C-407E-A947-70E740481C1C}">
                           <a14:useLocalDpi xmlns:a14="http://schemas.microsoft.com/office/drawing/2010/main" val="0"/>
@@ -26804,7 +26870,7 @@
                     </pic:cNvPicPr>
                   </pic:nvPicPr>
                   <pic:blipFill>
-                    <a:blip r:embed="rId24">
+                    <a:blip r:embed="rId25">
                       <a:extLst>
                         <a:ext uri="{28A0092B-C50C-407E-A947-70E740481C1C}">
                           <a14:useLocalDpi xmlns:a14="http://schemas.microsoft.com/office/drawing/2010/main" val="0"/>
@@ -26968,57 +27034,6 @@
             <wp:extent cx="6300470" cy="3937635"/>
             <wp:effectExtent l="0" t="0" r="5080" b="5715"/>
             <wp:docPr id="43" name="Рисунок 43"/>
-            <wp:cNvGraphicFramePr>
-              <a:graphicFrameLocks xmlns:a="http://schemas.openxmlformats.org/drawingml/2006/main" noChangeAspect="1"/>
-            </wp:cNvGraphicFramePr>
-            <a:graphic xmlns:a="http://schemas.openxmlformats.org/drawingml/2006/main">
-              <a:graphicData uri="http://schemas.openxmlformats.org/drawingml/2006/picture">
-                <pic:pic xmlns:pic="http://schemas.openxmlformats.org/drawingml/2006/picture">
-                  <pic:nvPicPr>
-                    <pic:cNvPr id="1" name=""/>
-                    <pic:cNvPicPr/>
-                  </pic:nvPicPr>
-                  <pic:blipFill>
-                    <a:blip r:embed="rId25"/>
-                    <a:stretch>
-                      <a:fillRect/>
-                    </a:stretch>
-                  </pic:blipFill>
-                  <pic:spPr>
-                    <a:xfrm>
-                      <a:off x="0" y="0"/>
-                      <a:ext cx="6300470" cy="3937635"/>
-                    </a:xfrm>
-                    <a:prstGeom prst="rect">
-                      <a:avLst/>
-                    </a:prstGeom>
-                  </pic:spPr>
-                </pic:pic>
-              </a:graphicData>
-            </a:graphic>
-          </wp:inline>
-        </w:drawing>
-      </w:r>
-    </w:p>
-    <w:p>
-      <w:pPr>
-        <w:jc w:val="center"/>
-        <w:rPr>
-          <w:rFonts w:ascii="Times New Roman" w:eastAsia="Times New Roman" w:hAnsi="Times New Roman" w:cs="Times New Roman"/>
-          <w:sz w:val="40"/>
-          <w:szCs w:val="40"/>
-        </w:rPr>
-      </w:pPr>
-      <w:r>
-        <w:rPr>
-          <w:noProof/>
-        </w:rPr>
-        <w:lastRenderedPageBreak/>
-        <w:drawing>
-          <wp:inline distT="0" distB="0" distL="0" distR="0" wp14:anchorId="08704501" wp14:editId="727034C8">
-            <wp:extent cx="6300470" cy="3937635"/>
-            <wp:effectExtent l="0" t="0" r="5080" b="5715"/>
-            <wp:docPr id="44" name="Рисунок 44"/>
             <wp:cNvGraphicFramePr>
               <a:graphicFrameLocks xmlns:a="http://schemas.openxmlformats.org/drawingml/2006/main" noChangeAspect="1"/>
             </wp:cNvGraphicFramePr>
@@ -27053,22 +27068,23 @@
     </w:p>
     <w:p>
       <w:pPr>
-        <w:rPr>
-          <w:rFonts w:ascii="Times New Roman" w:eastAsia="Times New Roman" w:hAnsi="Times New Roman" w:cs="Times New Roman"/>
-          <w:sz w:val="24"/>
-          <w:szCs w:val="24"/>
-          <w:lang w:val="en-US"/>
+        <w:jc w:val="center"/>
+        <w:rPr>
+          <w:rFonts w:ascii="Times New Roman" w:eastAsia="Times New Roman" w:hAnsi="Times New Roman" w:cs="Times New Roman"/>
+          <w:sz w:val="40"/>
+          <w:szCs w:val="40"/>
         </w:rPr>
       </w:pPr>
       <w:r>
         <w:rPr>
           <w:noProof/>
         </w:rPr>
+        <w:lastRenderedPageBreak/>
         <w:drawing>
-          <wp:inline distT="0" distB="0" distL="0" distR="0" wp14:anchorId="00CC67A3" wp14:editId="03E32D0F">
+          <wp:inline distT="0" distB="0" distL="0" distR="0" wp14:anchorId="08704501" wp14:editId="727034C8">
             <wp:extent cx="6300470" cy="3937635"/>
             <wp:effectExtent l="0" t="0" r="5080" b="5715"/>
-            <wp:docPr id="45" name="Рисунок 45"/>
+            <wp:docPr id="44" name="Рисунок 44"/>
             <wp:cNvGraphicFramePr>
               <a:graphicFrameLocks xmlns:a="http://schemas.openxmlformats.org/drawingml/2006/main" noChangeAspect="1"/>
             </wp:cNvGraphicFramePr>
@@ -27103,79 +27119,112 @@
     </w:p>
     <w:p>
       <w:pPr>
-        <w:pStyle w:val="1"/>
-        <w:rPr>
-          <w:rFonts w:ascii="Times New Roman" w:eastAsia="Times New Roman" w:hAnsi="Times New Roman" w:cs="Times New Roman"/>
-          <w:b/>
-          <w:color w:val="000000"/>
-        </w:rPr>
-      </w:pPr>
-      <w:r>
-        <w:rPr>
-          <w:rFonts w:ascii="Times New Roman" w:eastAsia="Times New Roman" w:hAnsi="Times New Roman" w:cs="Times New Roman"/>
-          <w:b/>
-          <w:color w:val="000000"/>
-        </w:rPr>
-        <w:t xml:space="preserve">Висновки: </w:t>
-      </w:r>
-    </w:p>
-    <w:p>
-      <w:pPr>
-        <w:rPr>
-          <w:rFonts w:ascii="Times New Roman" w:eastAsia="Times New Roman" w:hAnsi="Times New Roman" w:cs="Times New Roman"/>
-          <w:sz w:val="24"/>
-          <w:szCs w:val="24"/>
-        </w:rPr>
-      </w:pPr>
-      <w:r>
-        <w:rPr>
-          <w:rFonts w:ascii="Times New Roman" w:eastAsia="Times New Roman" w:hAnsi="Times New Roman" w:cs="Times New Roman"/>
-          <w:sz w:val="24"/>
-          <w:szCs w:val="24"/>
-        </w:rPr>
-        <w:t>Отже, в ход</w:t>
-      </w:r>
-      <w:r>
-        <w:rPr>
-          <w:rFonts w:ascii="Times New Roman" w:eastAsia="Times New Roman" w:hAnsi="Times New Roman" w:cs="Times New Roman"/>
-          <w:sz w:val="24"/>
-          <w:szCs w:val="24"/>
-        </w:rPr>
-        <w:t>і роб</w:t>
-      </w:r>
-      <w:r>
-        <w:rPr>
-          <w:rFonts w:ascii="Times New Roman" w:eastAsia="Times New Roman" w:hAnsi="Times New Roman" w:cs="Times New Roman"/>
-          <w:sz w:val="24"/>
-          <w:szCs w:val="24"/>
-        </w:rPr>
-        <w:t xml:space="preserve">оти над епіком 4 я отримав знання про те, що таке масиви і які вони бувають. Були вивчені одномірні та багатовимірні масиви, принципи їх ініціалізації та доступу до членів. Окремо було вивчено поняття поінтерів та референсів, зокрема як їх ефективно </w:t>
-      </w:r>
-      <w:r>
-        <w:rPr>
-          <w:rFonts w:ascii="Times New Roman" w:eastAsia="Times New Roman" w:hAnsi="Times New Roman" w:cs="Times New Roman"/>
-          <w:sz w:val="24"/>
-          <w:szCs w:val="24"/>
-        </w:rPr>
-        <w:lastRenderedPageBreak/>
-        <w:t xml:space="preserve">використовувати в функціях та масивах. Було розглянуто поняття адресної арифметики та доступу до елементів масиву через вказівники. Я вивчив поняття динамічних масивів,як їх ініціалізовувати та яку роль в цьому грають вказівники. Крім того, в якості додаткової інформації я вивчив </w:t>
-      </w:r>
-      <w:r>
         <w:rPr>
           <w:rFonts w:ascii="Times New Roman" w:eastAsia="Times New Roman" w:hAnsi="Times New Roman" w:cs="Times New Roman"/>
           <w:sz w:val="24"/>
           <w:szCs w:val="24"/>
           <w:lang w:val="en-US"/>
         </w:rPr>
-        <w:t>std</w:t>
-      </w:r>
-      <w:r>
+      </w:pPr>
+      <w:r>
+        <w:rPr>
+          <w:noProof/>
+        </w:rPr>
+        <w:drawing>
+          <wp:inline distT="0" distB="0" distL="0" distR="0" wp14:anchorId="00CC67A3" wp14:editId="03E32D0F">
+            <wp:extent cx="6300470" cy="3937635"/>
+            <wp:effectExtent l="0" t="0" r="5080" b="5715"/>
+            <wp:docPr id="45" name="Рисунок 45"/>
+            <wp:cNvGraphicFramePr>
+              <a:graphicFrameLocks xmlns:a="http://schemas.openxmlformats.org/drawingml/2006/main" noChangeAspect="1"/>
+            </wp:cNvGraphicFramePr>
+            <a:graphic xmlns:a="http://schemas.openxmlformats.org/drawingml/2006/main">
+              <a:graphicData uri="http://schemas.openxmlformats.org/drawingml/2006/picture">
+                <pic:pic xmlns:pic="http://schemas.openxmlformats.org/drawingml/2006/picture">
+                  <pic:nvPicPr>
+                    <pic:cNvPr id="1" name=""/>
+                    <pic:cNvPicPr/>
+                  </pic:nvPicPr>
+                  <pic:blipFill>
+                    <a:blip r:embed="rId28"/>
+                    <a:stretch>
+                      <a:fillRect/>
+                    </a:stretch>
+                  </pic:blipFill>
+                  <pic:spPr>
+                    <a:xfrm>
+                      <a:off x="0" y="0"/>
+                      <a:ext cx="6300470" cy="3937635"/>
+                    </a:xfrm>
+                    <a:prstGeom prst="rect">
+                      <a:avLst/>
+                    </a:prstGeom>
+                  </pic:spPr>
+                </pic:pic>
+              </a:graphicData>
+            </a:graphic>
+          </wp:inline>
+        </w:drawing>
+      </w:r>
+    </w:p>
+    <w:p>
+      <w:pPr>
+        <w:pStyle w:val="1"/>
+        <w:rPr>
+          <w:rFonts w:ascii="Times New Roman" w:eastAsia="Times New Roman" w:hAnsi="Times New Roman" w:cs="Times New Roman"/>
+          <w:b/>
+          <w:color w:val="000000"/>
+        </w:rPr>
+      </w:pPr>
+      <w:r>
+        <w:rPr>
+          <w:rFonts w:ascii="Times New Roman" w:eastAsia="Times New Roman" w:hAnsi="Times New Roman" w:cs="Times New Roman"/>
+          <w:b/>
+          <w:color w:val="000000"/>
+        </w:rPr>
+        <w:t xml:space="preserve">Висновки: </w:t>
+      </w:r>
+    </w:p>
+    <w:p>
+      <w:pPr>
         <w:rPr>
           <w:rFonts w:ascii="Times New Roman" w:eastAsia="Times New Roman" w:hAnsi="Times New Roman" w:cs="Times New Roman"/>
           <w:sz w:val="24"/>
           <w:szCs w:val="24"/>
         </w:rPr>
-        <w:t>::</w:t>
+      </w:pPr>
+      <w:r>
+        <w:rPr>
+          <w:rFonts w:ascii="Times New Roman" w:eastAsia="Times New Roman" w:hAnsi="Times New Roman" w:cs="Times New Roman"/>
+          <w:sz w:val="24"/>
+          <w:szCs w:val="24"/>
+        </w:rPr>
+        <w:t>Отже, в ход</w:t>
+      </w:r>
+      <w:r>
+        <w:rPr>
+          <w:rFonts w:ascii="Times New Roman" w:eastAsia="Times New Roman" w:hAnsi="Times New Roman" w:cs="Times New Roman"/>
+          <w:sz w:val="24"/>
+          <w:szCs w:val="24"/>
+        </w:rPr>
+        <w:t>і роб</w:t>
+      </w:r>
+      <w:r>
+        <w:rPr>
+          <w:rFonts w:ascii="Times New Roman" w:eastAsia="Times New Roman" w:hAnsi="Times New Roman" w:cs="Times New Roman"/>
+          <w:sz w:val="24"/>
+          <w:szCs w:val="24"/>
+        </w:rPr>
+        <w:t xml:space="preserve">оти над епіком 4 я отримав знання про те, що таке масиви і які вони бувають. Були вивчені одномірні та багатовимірні масиви, принципи їх ініціалізації та доступу до членів. Окремо було вивчено поняття поінтерів та референсів, зокрема як їх ефективно </w:t>
+      </w:r>
+      <w:r>
+        <w:rPr>
+          <w:rFonts w:ascii="Times New Roman" w:eastAsia="Times New Roman" w:hAnsi="Times New Roman" w:cs="Times New Roman"/>
+          <w:sz w:val="24"/>
+          <w:szCs w:val="24"/>
+        </w:rPr>
+        <w:lastRenderedPageBreak/>
+        <w:t xml:space="preserve">використовувати в функціях та масивах. Було розглянуто поняття адресної арифметики та доступу до елементів масиву через вказівники. Я вивчив поняття динамічних масивів,як їх ініціалізовувати та яку роль в цьому грають вказівники. Крім того, в якості додаткової інформації я вивчив </w:t>
       </w:r>
       <w:r>
         <w:rPr>
@@ -27184,7 +27233,7 @@
           <w:szCs w:val="24"/>
           <w:lang w:val="en-US"/>
         </w:rPr>
-        <w:t>array</w:t>
+        <w:t>std</w:t>
       </w:r>
       <w:r>
         <w:rPr>
@@ -27192,7 +27241,7 @@
           <w:sz w:val="24"/>
           <w:szCs w:val="24"/>
         </w:rPr>
-        <w:t xml:space="preserve"> та </w:t>
+        <w:t>::</w:t>
       </w:r>
       <w:r>
         <w:rPr>
@@ -27201,7 +27250,7 @@
           <w:szCs w:val="24"/>
           <w:lang w:val="en-US"/>
         </w:rPr>
-        <w:t>std</w:t>
+        <w:t>array</w:t>
       </w:r>
       <w:r>
         <w:rPr>
@@ -27209,7 +27258,7 @@
           <w:sz w:val="24"/>
           <w:szCs w:val="24"/>
         </w:rPr>
-        <w:t>::</w:t>
+        <w:t xml:space="preserve"> та </w:t>
       </w:r>
       <w:r>
         <w:rPr>
@@ -27218,7 +27267,7 @@
           <w:szCs w:val="24"/>
           <w:lang w:val="en-US"/>
         </w:rPr>
-        <w:t>vector</w:t>
+        <w:t>std</w:t>
       </w:r>
       <w:r>
         <w:rPr>
@@ -27226,51 +27275,79 @@
           <w:sz w:val="24"/>
           <w:szCs w:val="24"/>
         </w:rPr>
-        <w:t xml:space="preserve"> як модиф</w:t>
-      </w:r>
-      <w:r>
-        <w:rPr>
-          <w:rFonts w:ascii="Times New Roman" w:eastAsia="Times New Roman" w:hAnsi="Times New Roman" w:cs="Times New Roman"/>
-          <w:sz w:val="24"/>
-          <w:szCs w:val="24"/>
-        </w:rPr>
-        <w:t>іковані різновиди статичних та динамічних масивів.</w:t>
-      </w:r>
-    </w:p>
-    <w:p>
-      <w:pPr>
+        <w:t>::</w:t>
+      </w:r>
+      <w:r>
         <w:rPr>
           <w:rFonts w:ascii="Times New Roman" w:eastAsia="Times New Roman" w:hAnsi="Times New Roman" w:cs="Times New Roman"/>
           <w:sz w:val="24"/>
           <w:szCs w:val="24"/>
           <w:lang w:val="en-US"/>
         </w:rPr>
-      </w:pPr>
-      <w:r>
+        <w:t>vector</w:t>
+      </w:r>
+      <w:r>
+        <w:rPr>
+          <w:rFonts w:ascii="Times New Roman" w:eastAsia="Times New Roman" w:hAnsi="Times New Roman" w:cs="Times New Roman"/>
+          <w:sz w:val="24"/>
+          <w:szCs w:val="24"/>
+        </w:rPr>
+        <w:t xml:space="preserve"> як модиф</w:t>
+      </w:r>
+      <w:r>
+        <w:rPr>
+          <w:rFonts w:ascii="Times New Roman" w:eastAsia="Times New Roman" w:hAnsi="Times New Roman" w:cs="Times New Roman"/>
+          <w:sz w:val="24"/>
+          <w:szCs w:val="24"/>
+        </w:rPr>
+        <w:t>іковані різновиди статичних та динамічних масивів.</w:t>
+      </w:r>
+    </w:p>
+    <w:p>
+      <w:pPr>
         <w:rPr>
           <w:rFonts w:ascii="Times New Roman" w:eastAsia="Times New Roman" w:hAnsi="Times New Roman" w:cs="Times New Roman"/>
           <w:sz w:val="24"/>
           <w:szCs w:val="24"/>
           <w:lang w:val="en-US"/>
         </w:rPr>
-        <w:t xml:space="preserve">Pull-Request: </w:t>
-      </w:r>
-    </w:p>
-    <w:p>
-      <w:pPr>
+      </w:pPr>
+      <w:r>
         <w:rPr>
           <w:rFonts w:ascii="Times New Roman" w:eastAsia="Times New Roman" w:hAnsi="Times New Roman" w:cs="Times New Roman"/>
           <w:sz w:val="24"/>
           <w:szCs w:val="24"/>
-        </w:rPr>
-      </w:pPr>
-    </w:p>
-    <w:p>
-      <w:pPr>
+          <w:lang w:val="en-US"/>
+        </w:rPr>
+        <w:t xml:space="preserve">Pull-Request: </w:t>
+      </w:r>
+      <w:r>
         <w:rPr>
           <w:rFonts w:ascii="Times New Roman" w:eastAsia="Times New Roman" w:hAnsi="Times New Roman" w:cs="Times New Roman"/>
           <w:sz w:val="24"/>
           <w:szCs w:val="24"/>
+          <w:lang w:val="en-US"/>
+        </w:rPr>
+        <w:t>https://github.com/artificial-intelligence-department/ai_programming_playground/pull/563</w:t>
+      </w:r>
+      <w:bookmarkStart w:id="0" w:name="_GoBack"/>
+      <w:bookmarkEnd w:id="0"/>
+    </w:p>
+    <w:p>
+      <w:pPr>
+        <w:rPr>
+          <w:rFonts w:ascii="Times New Roman" w:eastAsia="Times New Roman" w:hAnsi="Times New Roman" w:cs="Times New Roman"/>
+          <w:sz w:val="24"/>
+          <w:szCs w:val="24"/>
+        </w:rPr>
+      </w:pPr>
+    </w:p>
+    <w:p>
+      <w:pPr>
+        <w:rPr>
+          <w:rFonts w:ascii="Times New Roman" w:eastAsia="Times New Roman" w:hAnsi="Times New Roman" w:cs="Times New Roman"/>
+          <w:sz w:val="24"/>
+          <w:szCs w:val="24"/>
         </w:rPr>
       </w:pPr>
     </w:p>
@@ -27294,8 +27371,8 @@
       </w:pPr>
     </w:p>
     <w:sectPr>
-      <w:footerReference w:type="default" r:id="rId28"/>
-      <w:footerReference w:type="first" r:id="rId29"/>
+      <w:footerReference w:type="default" r:id="rId29"/>
+      <w:footerReference w:type="first" r:id="rId30"/>
       <w:pgSz w:w="11906" w:h="16838"/>
       <w:pgMar w:top="1134" w:right="850" w:bottom="1134" w:left="1134" w:header="708" w:footer="708" w:gutter="0"/>
       <w:pgNumType w:start="1"/>
@@ -27390,7 +27467,7 @@
         <w:sz w:val="28"/>
         <w:szCs w:val="28"/>
       </w:rPr>
-      <w:t>22</w:t>
+      <w:t>21</w:t>
     </w:r>
     <w:r>
       <w:rPr>
@@ -29714,6 +29791,10 @@
 </go:gDocsCustomXmlDataStorage>
 </file>
 
+<file path=customXml/item2.xml><?xml version="1.0" encoding="utf-8"?>
+<b:Sources xmlns:b="http://schemas.openxmlformats.org/officeDocument/2006/bibliography" xmlns="http://schemas.openxmlformats.org/officeDocument/2006/bibliography" SelectedStyle="\APASixthEditionOfficeOnline.xsl" StyleName="APA" Version="6"/>
+</file>
+
 <file path=customXml/itemProps1.xml><?xml version="1.0" encoding="utf-8"?>
 <ds:datastoreItem xmlns:ds="http://schemas.openxmlformats.org/officeDocument/2006/customXml" ds:itemID="{11111111-1234-1234-1234-123412341234}">
   <ds:schemaRefs>
@@ -29721,4 +29802,12 @@
     <ds:schemaRef ds:uri="http://schemas.openxmlformats.org/officeDocument/2006/relationships"/>
   </ds:schemaRefs>
 </ds:datastoreItem>
+</file>
+
+<file path=customXml/itemProps2.xml><?xml version="1.0" encoding="utf-8"?>
+<ds:datastoreItem xmlns:ds="http://schemas.openxmlformats.org/officeDocument/2006/customXml" ds:itemID="{7B929965-8168-43D4-83CE-07E40A259ADF}">
+  <ds:schemaRefs>
+    <ds:schemaRef ds:uri="http://schemas.openxmlformats.org/officeDocument/2006/bibliography"/>
+  </ds:schemaRefs>
+</ds:datastoreItem>
 </file>